--- a/Documentacion Casos de Uso/CU0007_BuscarEtiquetas.docx
+++ b/Documentacion Casos de Uso/CU0007_BuscarEtiquetas.docx
@@ -2147,16 +2147,7 @@
                 <w:sz w:val="20"/>
                 <w:szCs w:val="20"/>
               </w:rPr>
-              <w:t>El usuario ingresa # (numeral/almohadilla)</w:t>
-            </w:r>
-            <w:r>
-              <w:rPr>
-                <w:rFonts w:ascii="Arial" w:eastAsia="Arial" w:hAnsi="Arial" w:cs="Arial"/>
-                <w:color w:val="000000"/>
-                <w:sz w:val="20"/>
-                <w:szCs w:val="20"/>
-              </w:rPr>
-              <w:t xml:space="preserve"> seguido de la palabra buscada.          {cd </w:t>
+              <w:t xml:space="preserve">El usuario ingresa # (numeral/almohadilla) seguido de la palabra buscada.          {cd </w:t>
             </w:r>
             <w:r>
               <w:rPr>
@@ -2251,34 +2242,7 @@
                 <w:sz w:val="20"/>
                 <w:szCs w:val="20"/>
               </w:rPr>
-              <w:t xml:space="preserve">El sistema </w:t>
-            </w:r>
-            <w:r>
-              <w:rPr>
-                <w:rFonts w:ascii="Arial" w:eastAsia="Arial" w:hAnsi="Arial" w:cs="Arial"/>
-                <w:color w:val="000000"/>
-                <w:sz w:val="20"/>
-                <w:szCs w:val="20"/>
-              </w:rPr>
-              <w:t xml:space="preserve">filtra los mensajes </w:t>
-            </w:r>
-            <w:r>
-              <w:rPr>
-                <w:rFonts w:ascii="Arial" w:eastAsia="Arial" w:hAnsi="Arial" w:cs="Arial"/>
-                <w:color w:val="000000"/>
-                <w:sz w:val="20"/>
-                <w:szCs w:val="20"/>
-              </w:rPr>
-              <w:t xml:space="preserve">por la </w:t>
-            </w:r>
-            <w:r>
-              <w:rPr>
-                <w:rFonts w:ascii="Arial" w:eastAsia="Arial" w:hAnsi="Arial" w:cs="Arial"/>
-                <w:color w:val="000000"/>
-                <w:sz w:val="20"/>
-                <w:szCs w:val="20"/>
-              </w:rPr>
-              <w:t>etiqueta ingresada</w:t>
+              <w:t>El sistema filtra los mensajes por la etiqueta ingresada</w:t>
             </w:r>
             <w:r>
               <w:rPr>
@@ -2364,93 +2328,7 @@
                 <w:sz w:val="20"/>
                 <w:szCs w:val="20"/>
               </w:rPr>
-              <w:t>El usuario visualiza los</w:t>
-            </w:r>
-            <w:r>
-              <w:rPr>
-                <w:rFonts w:ascii="Arial" w:eastAsia="Arial" w:hAnsi="Arial" w:cs="Arial"/>
-                <w:sz w:val="20"/>
-                <w:szCs w:val="20"/>
-              </w:rPr>
-              <w:t xml:space="preserve"> mensajes que poseen dicha etiqueta.</w:t>
-            </w:r>
-          </w:p>
-        </w:tc>
-      </w:tr>
-      <w:tr>
-        <w:trPr>
-          <w:trHeight w:val="320"/>
-        </w:trPr>
-        <w:tc>
-          <w:tcPr>
-            <w:tcW w:w="1478" w:type="dxa"/>
-            <w:tcBorders>
-              <w:top w:val="single" w:sz="4" w:space="0" w:color="000000"/>
-              <w:left w:val="single" w:sz="4" w:space="0" w:color="000000"/>
-              <w:bottom w:val="single" w:sz="4" w:space="0" w:color="000000"/>
-              <w:right w:val="single" w:sz="4" w:space="0" w:color="000000"/>
-            </w:tcBorders>
-            <w:tcMar>
-              <w:top w:w="0" w:type="dxa"/>
-              <w:left w:w="103" w:type="dxa"/>
-              <w:bottom w:w="0" w:type="dxa"/>
-              <w:right w:w="108" w:type="dxa"/>
-            </w:tcMar>
-          </w:tcPr>
-          <w:p>
-            <w:pPr>
-              <w:spacing w:after="0" w:line="240" w:lineRule="auto"/>
-              <w:jc w:val="center"/>
-              <w:rPr>
-                <w:rFonts w:ascii="Times New Roman" w:eastAsia="Times New Roman" w:hAnsi="Times New Roman" w:cs="Times New Roman"/>
-                <w:sz w:val="24"/>
-                <w:szCs w:val="24"/>
-              </w:rPr>
-            </w:pPr>
-            <w:r>
-              <w:rPr>
-                <w:rFonts w:ascii="Arial" w:eastAsia="Arial" w:hAnsi="Arial" w:cs="Arial"/>
-                <w:color w:val="000000"/>
-                <w:sz w:val="20"/>
-                <w:szCs w:val="20"/>
-              </w:rPr>
-              <w:t>5</w:t>
-            </w:r>
-          </w:p>
-        </w:tc>
-        <w:tc>
-          <w:tcPr>
-            <w:tcW w:w="6327" w:type="dxa"/>
-            <w:tcBorders>
-              <w:top w:val="single" w:sz="4" w:space="0" w:color="000000"/>
-              <w:left w:val="single" w:sz="4" w:space="0" w:color="000000"/>
-              <w:bottom w:val="single" w:sz="4" w:space="0" w:color="000000"/>
-              <w:right w:val="single" w:sz="4" w:space="0" w:color="000000"/>
-            </w:tcBorders>
-            <w:tcMar>
-              <w:top w:w="0" w:type="dxa"/>
-              <w:left w:w="103" w:type="dxa"/>
-              <w:bottom w:w="0" w:type="dxa"/>
-              <w:right w:w="108" w:type="dxa"/>
-            </w:tcMar>
-          </w:tcPr>
-          <w:p>
-            <w:pPr>
-              <w:spacing w:after="0" w:line="240" w:lineRule="auto"/>
-              <w:rPr>
-                <w:rFonts w:ascii="Arial" w:eastAsia="Arial" w:hAnsi="Arial" w:cs="Arial"/>
-                <w:sz w:val="24"/>
-                <w:szCs w:val="24"/>
-              </w:rPr>
-            </w:pPr>
-            <w:r>
-              <w:rPr>
-                <w:rFonts w:ascii="Arial" w:eastAsia="Arial" w:hAnsi="Arial" w:cs="Arial"/>
-                <w:color w:val="000000"/>
-                <w:sz w:val="20"/>
-                <w:szCs w:val="20"/>
-              </w:rPr>
-              <w:t>Fin de caso de uso.</w:t>
+              <w:t>El usuario visualiza los mensajes que poseen dicha etiqueta.</w:t>
             </w:r>
           </w:p>
         </w:tc>
@@ -2468,23 +2346,20 @@
     </w:p>
     <w:p>
       <w:pPr>
-        <w:spacing w:after="0" w:line="240" w:lineRule="auto"/>
         <w:rPr>
           <w:rFonts w:ascii="Times New Roman" w:eastAsia="Times New Roman" w:hAnsi="Times New Roman" w:cs="Times New Roman"/>
           <w:sz w:val="24"/>
           <w:szCs w:val="24"/>
         </w:rPr>
       </w:pPr>
-    </w:p>
-    <w:p>
-      <w:pPr>
-        <w:spacing w:after="0" w:line="240" w:lineRule="auto"/>
+      <w:r>
         <w:rPr>
           <w:rFonts w:ascii="Times New Roman" w:eastAsia="Times New Roman" w:hAnsi="Times New Roman" w:cs="Times New Roman"/>
           <w:sz w:val="24"/>
           <w:szCs w:val="24"/>
         </w:rPr>
-      </w:pPr>
+        <w:br w:type="page"/>
+      </w:r>
     </w:p>
     <w:tbl>
       <w:tblPr>
